--- a/02n1b.obj.docx
+++ b/02n1b.obj.docx
@@ -20,13 +20,13 @@
       </w:r>
     </w:p>
     <w:bookmarkEnd w:id="20"/>
-    <w:bookmarkStart w:id="21" w:name="Xe8c9e22486e5061d9553b39a47b277bcccd538f"/>
+    <w:bookmarkStart w:id="21" w:name="X85a3aa6e5079aa748cd286fc188147c88a6c079"/>
     <w:p>
       <w:pPr>
         <w:pStyle w:val="Ttulo4"/>
       </w:pPr>
       <w:r>
-        <w:t xml:space="preserve">G-OBJ3. Vigilar y perseguir índices de efectividad SOA</w:t>
+        <w:t xml:space="preserve">G-OBJ3. Vigilar y alcanzar los índices de efectividad SOA</w:t>
       </w:r>
     </w:p>
     <w:p>
